--- a/Business/Finance/RESUME BOOK/Grace_Johnston.docx
+++ b/Business/Finance/RESUME BOOK/Grace_Johnston.docx
@@ -1763,16 +1763,6 @@
           <w:szCs w:val="9"/>
         </w:rPr>
       </w:pPr>
-      <w:r>
-        <w:rPr>
-          <w:rFonts w:ascii="Gotham Book" w:hAnsi="Gotham Book"/>
-          <w:sz w:val="9"/>
-          <w:szCs w:val="9"/>
-        </w:rPr>
-        <w:pict w14:anchorId="255FA2C1">
-          <v:rect id="_x0000_i1025" style="width:0;height:1.5pt" o:hralign="center" o:hrstd="t" o:hr="t" fillcolor="#a0a0a0" stroked="f"/>
-        </w:pict>
-      </w:r>
     </w:p>
     <w:p>
       <w:pPr>
@@ -2806,8 +2796,18 @@
           <w:sz w:val="19"/>
           <w:szCs w:val="19"/>
         </w:rPr>
-        <w:t>Prospective 2020-2021 UNH SEDS president or co-president</w:t>
-      </w:r>
+        <w:t xml:space="preserve">Prospective 2020-2021 </w:t>
+      </w:r>
+      <w:r>
+        <w:rPr>
+          <w:rFonts w:ascii="Gotham Book" w:hAnsi="Gotham Book"/>
+          <w:sz w:val="19"/>
+          <w:szCs w:val="19"/>
+        </w:rPr>
+        <w:t>UNH SEDS engineering lead</w:t>
+      </w:r>
+      <w:bookmarkStart w:id="10" w:name="_GoBack"/>
+      <w:bookmarkEnd w:id="10"/>
     </w:p>
     <w:p>
       <w:pPr>
@@ -2831,8 +2831,6 @@
         </w:rPr>
         <w:t>Initial development of gimbal</w:t>
       </w:r>
-      <w:bookmarkStart w:id="10" w:name="_GoBack"/>
-      <w:bookmarkEnd w:id="10"/>
     </w:p>
     <w:p>
       <w:pPr>
@@ -6032,7 +6030,7 @@
 </file>
 
 <file path=customXml/itemProps1.xml><?xml version="1.0" encoding="utf-8"?>
-<ds:datastoreItem xmlns:ds="http://schemas.openxmlformats.org/officeDocument/2006/customXml" ds:itemID="{34A55732-4AE9-4A92-8A41-3A0E6AE24F03}">
+<ds:datastoreItem xmlns:ds="http://schemas.openxmlformats.org/officeDocument/2006/customXml" ds:itemID="{21D15776-65C2-4B06-BAF2-99BBCF57CAFB}">
   <ds:schemaRefs>
     <ds:schemaRef ds:uri="http://schemas.openxmlformats.org/officeDocument/2006/bibliography"/>
   </ds:schemaRefs>
